--- a/documentos/caratula.docx
+++ b/documentos/caratula.docx
@@ -36,23 +36,24 @@
       <w:r>
         <w:t>Agüero</w:t>
       </w:r>
+      <w:r>
+        <w:t xml:space="preserve"> (Usuario)</w:t>
+      </w:r>
     </w:p>
     <w:p>
       <w:r>
         <w:t>Cardozo</w:t>
       </w:r>
+      <w:r>
+        <w:t xml:space="preserve"> (Líder de Proyecto)</w:t>
+      </w:r>
     </w:p>
     <w:p>
-      <w:pPr>
-        <w:rPr>
-          <w:u w:val="single"/>
-        </w:rPr>
-      </w:pPr>
-      <w:r>
-        <w:rPr>
-          <w:u w:val="single"/>
-        </w:rPr>
+      <w:r>
         <w:t>Serpa</w:t>
+      </w:r>
+      <w:r>
+        <w:t xml:space="preserve">  (Desarrolladora)</w:t>
       </w:r>
     </w:p>
     <w:sectPr>
